--- a/3 Course/Компьютерные сети/Lab5/Lab№5.docx
+++ b/3 Course/Компьютерные сети/Lab5/Lab№5.docx
@@ -1,6 +1,6 @@
 
 <file path=word/document.xml><?xml version="1.0" encoding="utf-8"?>
-<w:document xmlns:wpc="http://schemas.microsoft.com/office/word/2010/wordprocessingCanvas" xmlns:cx="http://schemas.microsoft.com/office/drawing/2014/chartex" xmlns:cx1="http://schemas.microsoft.com/office/drawing/2015/9/8/chartex" xmlns:cx2="http://schemas.microsoft.com/office/drawing/2015/10/21/chartex" xmlns:cx3="http://schemas.microsoft.com/office/drawing/2016/5/9/chartex" xmlns:cx4="http://schemas.microsoft.com/office/drawing/2016/5/10/chartex" xmlns:cx5="http://schemas.microsoft.com/office/drawing/2016/5/11/chartex" xmlns:cx6="http://schemas.microsoft.com/office/drawing/2016/5/12/chartex" xmlns:cx7="http://schemas.microsoft.com/office/drawing/2016/5/13/chartex" xmlns:cx8="http://schemas.microsoft.com/office/drawing/2016/5/14/chartex" xmlns:mc="http://schemas.openxmlformats.org/markup-compatibility/2006" xmlns:aink="http://schemas.microsoft.com/office/drawing/2016/ink" xmlns:am3d="http://schemas.microsoft.com/office/drawing/2017/model3d" xmlns:o="urn:schemas-microsoft-com:office:office" xmlns:oel="http://schemas.microsoft.com/office/2019/extlst" xmlns:r="http://schemas.openxmlformats.org/officeDocument/2006/relationships" xmlns:m="http://schemas.openxmlformats.org/officeDocument/2006/math" xmlns:v="urn:schemas-microsoft-com:vml" xmlns:wp14="http://schemas.microsoft.com/office/word/2010/wordprocessingDrawing" xmlns:wp="http://schemas.openxmlformats.org/drawingml/2006/wordprocessingDrawing" xmlns:w10="urn:schemas-microsoft-com:office:word" xmlns:w="http://schemas.openxmlformats.org/wordprocessingml/2006/main" xmlns:w14="http://schemas.microsoft.com/office/word/2010/wordml" xmlns:w15="http://schemas.microsoft.com/office/word/2012/wordml" xmlns:w16cex="http://schemas.microsoft.com/office/word/2018/wordml/cex" xmlns:w16cid="http://schemas.microsoft.com/office/word/2016/wordml/cid" xmlns:w16="http://schemas.microsoft.com/office/word/2018/wordml" xmlns:w16du="http://schemas.microsoft.com/office/word/2023/wordml/word16du" xmlns:w16sdtdh="http://schemas.microsoft.com/office/word/2020/wordml/sdtdatahash" xmlns:w16se="http://schemas.microsoft.com/office/word/2015/wordml/symex" xmlns:wpg="http://schemas.microsoft.com/office/word/2010/wordprocessingGroup" xmlns:wpi="http://schemas.microsoft.com/office/word/2010/wordprocessingInk" xmlns:wne="http://schemas.microsoft.com/office/word/2006/wordml" xmlns:wps="http://schemas.microsoft.com/office/word/2010/wordprocessingShape" mc:Ignorable="w14 w15 w16se w16cid w16 w16cex w16sdtdh wp14">
+<w:document xmlns:wpc="http://schemas.microsoft.com/office/word/2010/wordprocessingCanvas" xmlns:cx="http://schemas.microsoft.com/office/drawing/2014/chartex" xmlns:cx1="http://schemas.microsoft.com/office/drawing/2015/9/8/chartex" xmlns:cx2="http://schemas.microsoft.com/office/drawing/2015/10/21/chartex" xmlns:cx3="http://schemas.microsoft.com/office/drawing/2016/5/9/chartex" xmlns:cx4="http://schemas.microsoft.com/office/drawing/2016/5/10/chartex" xmlns:cx5="http://schemas.microsoft.com/office/drawing/2016/5/11/chartex" xmlns:cx6="http://schemas.microsoft.com/office/drawing/2016/5/12/chartex" xmlns:cx7="http://schemas.microsoft.com/office/drawing/2016/5/13/chartex" xmlns:cx8="http://schemas.microsoft.com/office/drawing/2016/5/14/chartex" xmlns:mc="http://schemas.openxmlformats.org/markup-compatibility/2006" xmlns:aink="http://schemas.microsoft.com/office/drawing/2016/ink" xmlns:am3d="http://schemas.microsoft.com/office/drawing/2017/model3d" xmlns:o="urn:schemas-microsoft-com:office:office" xmlns:oel="http://schemas.microsoft.com/office/2019/extlst" xmlns:r="http://schemas.openxmlformats.org/officeDocument/2006/relationships" xmlns:m="http://schemas.openxmlformats.org/officeDocument/2006/math" xmlns:v="urn:schemas-microsoft-com:vml" xmlns:wp14="http://schemas.microsoft.com/office/word/2010/wordprocessingDrawing" xmlns:wp="http://schemas.openxmlformats.org/drawingml/2006/wordprocessingDrawing" xmlns:w10="urn:schemas-microsoft-com:office:word" xmlns:w="http://schemas.openxmlformats.org/wordprocessingml/2006/main" xmlns:w14="http://schemas.microsoft.com/office/word/2010/wordml" xmlns:w15="http://schemas.microsoft.com/office/word/2012/wordml" xmlns:w16cex="http://schemas.microsoft.com/office/word/2018/wordml/cex" xmlns:w16cid="http://schemas.microsoft.com/office/word/2016/wordml/cid" xmlns:w16="http://schemas.microsoft.com/office/word/2018/wordml" xmlns:w16sdtdh="http://schemas.microsoft.com/office/word/2020/wordml/sdtdatahash" xmlns:w16se="http://schemas.microsoft.com/office/word/2015/wordml/symex" xmlns:wpg="http://schemas.microsoft.com/office/word/2010/wordprocessingGroup" xmlns:wpi="http://schemas.microsoft.com/office/word/2010/wordprocessingInk" xmlns:wne="http://schemas.microsoft.com/office/word/2006/wordml" xmlns:wps="http://schemas.microsoft.com/office/word/2010/wordprocessingShape" mc:Ignorable="w14 w15 w16se w16cid w16 w16cex w16sdtdh wp14">
   <w:body>
     <w:p>
       <w:pPr>
@@ -8,6 +8,7 @@
           <w:rFonts w:cstheme="minorHAnsi"/>
           <w:sz w:val="32"/>
           <w:szCs w:val="24"/>
+          <w:lang w:val="en-US"/>
         </w:rPr>
       </w:pPr>
     </w:p>
@@ -222,14 +223,6 @@
           <w:szCs w:val="32"/>
         </w:rPr>
         <w:t>Студент</w:t>
-      </w:r>
-      <w:r>
-        <w:rPr>
-          <w:rFonts w:cstheme="minorHAnsi"/>
-          <w:sz w:val="28"/>
-          <w:szCs w:val="32"/>
-        </w:rPr>
-        <w:t>ы</w:t>
       </w:r>
     </w:p>
     <w:p>
@@ -1691,17 +1684,33 @@
           <w:rFonts w:ascii="Consolas" w:eastAsia="Calibri" w:hAnsi="Consolas" w:cs="Calibri"/>
           <w:sz w:val="28"/>
           <w:szCs w:val="28"/>
+        </w:rPr>
+      </w:pPr>
+      <w:r>
+        <w:rPr>
+          <w:rFonts w:ascii="Consolas" w:eastAsia="Calibri" w:hAnsi="Consolas" w:cs="Calibri"/>
+          <w:sz w:val="28"/>
+          <w:szCs w:val="28"/>
           <w:lang w:val="en-US"/>
         </w:rPr>
-      </w:pPr>
+        <w:t>ping</w:t>
+      </w:r>
       <w:r>
         <w:rPr>
           <w:rFonts w:ascii="Consolas" w:eastAsia="Calibri" w:hAnsi="Consolas" w:cs="Calibri"/>
           <w:sz w:val="28"/>
           <w:szCs w:val="28"/>
+        </w:rPr>
+        <w:t xml:space="preserve"> -</w:t>
+      </w:r>
+      <w:r>
+        <w:rPr>
+          <w:rFonts w:ascii="Consolas" w:eastAsia="Calibri" w:hAnsi="Consolas" w:cs="Calibri"/>
+          <w:sz w:val="28"/>
+          <w:szCs w:val="28"/>
           <w:lang w:val="en-US"/>
         </w:rPr>
-        <w:t>ping</w:t>
+        <w:t>l</w:t>
       </w:r>
       <w:r>
         <w:rPr>
@@ -1709,16 +1718,15 @@
           <w:sz w:val="28"/>
           <w:szCs w:val="28"/>
         </w:rPr>
-        <w:t xml:space="preserve"> -</w:t>
+        <w:t xml:space="preserve"> </w:t>
       </w:r>
       <w:r>
         <w:rPr>
           <w:rFonts w:ascii="Consolas" w:eastAsia="Calibri" w:hAnsi="Consolas" w:cs="Calibri"/>
           <w:sz w:val="28"/>
           <w:szCs w:val="28"/>
-          <w:lang w:val="en-US"/>
-        </w:rPr>
-        <w:t>l</w:t>
+        </w:rPr>
+        <w:t>1400</w:t>
       </w:r>
       <w:r>
         <w:rPr>
@@ -1726,7 +1734,7 @@
           <w:sz w:val="28"/>
           <w:szCs w:val="28"/>
         </w:rPr>
-        <w:t xml:space="preserve"> 2000 </w:t>
+        <w:t xml:space="preserve"> </w:t>
       </w:r>
       <w:proofErr w:type="spellStart"/>
       <w:proofErr w:type="gramStart"/>
@@ -1737,9 +1745,26 @@
           <w:szCs w:val="28"/>
           <w:lang w:val="en-US"/>
         </w:rPr>
-        <w:t>maxkuznetsov.space</w:t>
+        <w:t>maxkuznetsov</w:t>
       </w:r>
       <w:proofErr w:type="spellEnd"/>
+      <w:r>
+        <w:rPr>
+          <w:rFonts w:ascii="Consolas" w:eastAsia="Calibri" w:hAnsi="Consolas" w:cs="Calibri"/>
+          <w:sz w:val="28"/>
+          <w:szCs w:val="28"/>
+        </w:rPr>
+        <w:t>.</w:t>
+      </w:r>
+      <w:r>
+        <w:rPr>
+          <w:rFonts w:ascii="Consolas" w:eastAsia="Calibri" w:hAnsi="Consolas" w:cs="Calibri"/>
+          <w:sz w:val="28"/>
+          <w:szCs w:val="28"/>
+          <w:lang w:val="en-US"/>
+        </w:rPr>
+        <w:t>space</w:t>
+      </w:r>
       <w:proofErr w:type="gramEnd"/>
     </w:p>
     <w:p>
@@ -2165,6 +2190,62 @@
         <w:t xml:space="preserve"> </w:t>
       </w:r>
       <w:proofErr w:type="spellStart"/>
+      <w:r>
+        <w:rPr>
+          <w:rFonts w:eastAsia="Arial" w:cstheme="minorHAnsi"/>
+          <w:i/>
+          <w:iCs/>
+          <w:color w:val="000000" w:themeColor="text1"/>
+          <w:sz w:val="28"/>
+          <w:szCs w:val="28"/>
+        </w:rPr>
+        <w:t>Ping</w:t>
+      </w:r>
+      <w:proofErr w:type="spellEnd"/>
+      <w:r>
+        <w:rPr>
+          <w:rFonts w:eastAsia="Arial" w:cstheme="minorHAnsi"/>
+          <w:i/>
+          <w:iCs/>
+          <w:color w:val="000000" w:themeColor="text1"/>
+          <w:sz w:val="28"/>
+          <w:szCs w:val="28"/>
+        </w:rPr>
+        <w:t xml:space="preserve"> передает данные по</w:t>
+      </w:r>
+      <w:r>
+        <w:rPr>
+          <w:rFonts w:eastAsia="Arial" w:cstheme="minorHAnsi"/>
+          <w:i/>
+          <w:iCs/>
+          <w:color w:val="000000" w:themeColor="text1"/>
+          <w:sz w:val="28"/>
+          <w:szCs w:val="28"/>
+        </w:rPr>
+        <w:t xml:space="preserve"> </w:t>
+      </w:r>
+      <w:r>
+        <w:rPr>
+          <w:rFonts w:eastAsia="Arial" w:cstheme="minorHAnsi"/>
+          <w:i/>
+          <w:iCs/>
+          <w:color w:val="000000" w:themeColor="text1"/>
+          <w:sz w:val="28"/>
+          <w:szCs w:val="28"/>
+        </w:rPr>
+        <w:t>32</w:t>
+      </w:r>
+      <w:r>
+        <w:rPr>
+          <w:rFonts w:eastAsia="Arial" w:cstheme="minorHAnsi"/>
+          <w:i/>
+          <w:iCs/>
+          <w:color w:val="000000" w:themeColor="text1"/>
+          <w:sz w:val="28"/>
+          <w:szCs w:val="28"/>
+        </w:rPr>
+        <w:t xml:space="preserve"> байта, так что фрагментации для них нет, </w:t>
+      </w:r>
       <w:proofErr w:type="gramStart"/>
       <w:r>
         <w:rPr>
@@ -2175,9 +2256,8 @@
           <w:sz w:val="28"/>
           <w:szCs w:val="28"/>
         </w:rPr>
-        <w:t>Ping</w:t>
-      </w:r>
-      <w:proofErr w:type="spellEnd"/>
+        <w:t>т.е.</w:t>
+      </w:r>
       <w:proofErr w:type="gramEnd"/>
       <w:r>
         <w:rPr>
@@ -2188,40 +2268,7 @@
           <w:sz w:val="28"/>
           <w:szCs w:val="28"/>
         </w:rPr>
-        <w:t xml:space="preserve"> передает данные по</w:t>
-      </w:r>
-      <w:r>
-        <w:rPr>
-          <w:rFonts w:eastAsia="Arial" w:cstheme="minorHAnsi"/>
-          <w:i/>
-          <w:iCs/>
-          <w:color w:val="000000" w:themeColor="text1"/>
-          <w:sz w:val="28"/>
-          <w:szCs w:val="28"/>
-        </w:rPr>
-        <w:t xml:space="preserve"> </w:t>
-      </w:r>
-      <w:r>
-        <w:rPr>
-          <w:rFonts w:eastAsia="Arial" w:cstheme="minorHAnsi"/>
-          <w:i/>
-          <w:iCs/>
-          <w:color w:val="000000" w:themeColor="text1"/>
-          <w:sz w:val="28"/>
-          <w:szCs w:val="28"/>
-        </w:rPr>
-        <w:t>32</w:t>
-      </w:r>
-      <w:r>
-        <w:rPr>
-          <w:rFonts w:eastAsia="Arial" w:cstheme="minorHAnsi"/>
-          <w:i/>
-          <w:iCs/>
-          <w:color w:val="000000" w:themeColor="text1"/>
-          <w:sz w:val="28"/>
-          <w:szCs w:val="28"/>
-        </w:rPr>
-        <w:t xml:space="preserve"> байта, так что фрагментации для них нет, т.е. 0 фрагментов</w:t>
+        <w:t xml:space="preserve"> 0 фрагментов</w:t>
       </w:r>
     </w:p>
     <w:p>
@@ -3315,7 +3362,7 @@
           <w:szCs w:val="28"/>
           <w:lang w:val="en-US"/>
         </w:rPr>
-        <w:t>ICMPP</w:t>
+        <w:t>ICMP</w:t>
       </w:r>
       <w:r>
         <w:rPr>
@@ -4009,9 +4056,9 @@
           <w:noProof/>
         </w:rPr>
         <w:drawing>
-          <wp:inline distT="0" distB="0" distL="0" distR="0" wp14:anchorId="2C1F7417" wp14:editId="0FDD4004">
-            <wp:extent cx="5600700" cy="1655445"/>
-            <wp:effectExtent l="0" t="0" r="0" b="1905"/>
+          <wp:inline distT="0" distB="0" distL="0" distR="0" wp14:anchorId="2C1F7417" wp14:editId="604F2DAB">
+            <wp:extent cx="5600700" cy="579120"/>
+            <wp:effectExtent l="0" t="0" r="0" b="5080"/>
             <wp:docPr id="13" name="Рисунок 13" descr="Изображение выглядит как стол&#10;&#10;Автоматически созданное описание"/>
             <wp:cNvGraphicFramePr>
               <a:graphicFrameLocks xmlns:a="http://schemas.openxmlformats.org/drawingml/2006/main" noChangeAspect="1"/>
@@ -4025,13 +4072,13 @@
                   </pic:nvPicPr>
                   <pic:blipFill rotWithShape="1">
                     <a:blip r:embed="rId20"/>
-                    <a:srcRect r="24567"/>
+                    <a:srcRect r="24567" b="65017"/>
                     <a:stretch/>
                   </pic:blipFill>
                   <pic:spPr bwMode="auto">
                     <a:xfrm>
                       <a:off x="0" y="0"/>
-                      <a:ext cx="5600700" cy="1655445"/>
+                      <a:ext cx="5600700" cy="579120"/>
                     </a:xfrm>
                     <a:prstGeom prst="rect">
                       <a:avLst/>
@@ -4066,6 +4113,7 @@
         <w:rPr>
           <w:noProof/>
         </w:rPr>
+        <w:lastRenderedPageBreak/>
         <mc:AlternateContent>
           <mc:Choice Requires="wps">
             <w:drawing>
@@ -4129,7 +4177,7 @@
               </wp:anchor>
             </w:drawing>
           </mc:Choice>
-          <mc:Fallback>
+          <mc:Fallback xmlns:w16du="http://schemas.microsoft.com/office/word/2023/wordml/word16du">
             <w:pict>
               <v:rect w14:anchorId="6484B31D" id="Прямоугольник 3" o:spid="_x0000_s1026" style="position:absolute;margin-left:16.35pt;margin-top:156.9pt;width:189pt;height:28.2pt;z-index:251659264;visibility:visible;mso-wrap-style:square;mso-wrap-distance-left:9pt;mso-wrap-distance-top:0;mso-wrap-distance-right:9pt;mso-wrap-distance-bottom:0;mso-position-horizontal:absolute;mso-position-horizontal-relative:text;mso-position-vertical:absolute;mso-position-vertical-relative:text;v-text-anchor:middle" o:gfxdata="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" fillcolor="white [3212]" stroked="f" strokeweight="1pt"/>
             </w:pict>
@@ -4256,7 +4304,7 @@
           <w:sz w:val="28"/>
           <w:szCs w:val="28"/>
         </w:rPr>
-        <w:t xml:space="preserve">Адрес </w:t>
+        <w:t xml:space="preserve">Так как кэш был очищен, то необходимо получить </w:t>
       </w:r>
       <w:r>
         <w:rPr>
@@ -4265,8 +4313,9 @@
           <w:iCs/>
           <w:sz w:val="28"/>
           <w:szCs w:val="28"/>
-        </w:rPr>
-        <w:t xml:space="preserve">отправки </w:t>
+          <w:lang w:val="en-US"/>
+        </w:rPr>
+        <w:t>DNS</w:t>
       </w:r>
       <w:r>
         <w:rPr>
@@ -4276,7 +4325,7 @@
           <w:sz w:val="28"/>
           <w:szCs w:val="28"/>
         </w:rPr>
-        <w:t xml:space="preserve">соответствует шлюзу по </w:t>
+        <w:t xml:space="preserve"> </w:t>
       </w:r>
       <w:r>
         <w:rPr>
@@ -4286,17 +4335,7 @@
           <w:sz w:val="28"/>
           <w:szCs w:val="28"/>
         </w:rPr>
-        <w:t>умолчанию</w:t>
-      </w:r>
-      <w:r>
-        <w:rPr>
-          <w:rFonts w:cstheme="minorHAnsi"/>
-          <w:i/>
-          <w:iCs/>
-          <w:sz w:val="28"/>
-          <w:szCs w:val="28"/>
-        </w:rPr>
-        <w:t>.</w:t>
+        <w:t>запрашиваемого сайта у провайдеров.</w:t>
       </w:r>
     </w:p>
     <w:p>
@@ -4342,19 +4381,7 @@
           <w:szCs w:val="28"/>
           <w:lang w:eastAsia="ru-RU"/>
         </w:rPr>
-        <w:t>?</w:t>
-      </w:r>
-      <w:r>
-        <w:rPr>
-          <w:rFonts w:eastAsia="Times New Roman" w:cstheme="minorHAnsi"/>
-          <w:i/>
-          <w:iCs/>
-          <w:color w:val="000000"/>
-          <w:sz w:val="28"/>
-          <w:szCs w:val="28"/>
-          <w:lang w:eastAsia="ru-RU"/>
-        </w:rPr>
-        <w:t xml:space="preserve"> </w:t>
+        <w:t xml:space="preserve">? </w:t>
       </w:r>
       <w:r>
         <w:rPr>
@@ -4413,7 +4440,55 @@
           <w:szCs w:val="28"/>
           <w:lang w:eastAsia="ru-RU"/>
         </w:rPr>
-        <w:t xml:space="preserve"> Ожидает либо IP-адрес доменного имени, либо имя DNS-сервера ответственного за данный домен. Так работают корневые или TLD серверы. Сервер, к которому обратились, не обращается к другим серверам</w:t>
+        <w:t xml:space="preserve"> </w:t>
+      </w:r>
+      <w:r>
+        <w:rPr>
+          <w:rFonts w:eastAsia="Times New Roman" w:cstheme="minorHAnsi"/>
+          <w:i/>
+          <w:iCs/>
+          <w:color w:val="000000"/>
+          <w:sz w:val="28"/>
+          <w:szCs w:val="28"/>
+          <w:lang w:eastAsia="ru-RU"/>
+        </w:rPr>
+        <w:t xml:space="preserve">Преобразование домена в </w:t>
+      </w:r>
+      <w:r>
+        <w:rPr>
+          <w:rFonts w:eastAsia="Times New Roman" w:cstheme="minorHAnsi"/>
+          <w:i/>
+          <w:iCs/>
+          <w:color w:val="000000"/>
+          <w:sz w:val="28"/>
+          <w:szCs w:val="28"/>
+          <w:lang w:val="en-US" w:eastAsia="ru-RU"/>
+        </w:rPr>
+        <w:t>IP</w:t>
+      </w:r>
+      <w:r>
+        <w:rPr>
+          <w:rFonts w:eastAsia="Times New Roman" w:cstheme="minorHAnsi"/>
+          <w:i/>
+          <w:iCs/>
+          <w:color w:val="000000"/>
+          <w:sz w:val="28"/>
+          <w:szCs w:val="28"/>
+          <w:lang w:eastAsia="ru-RU"/>
+        </w:rPr>
+        <w:t xml:space="preserve"> </w:t>
+      </w:r>
+      <w:r>
+        <w:rPr>
+          <w:rFonts w:eastAsia="Times New Roman" w:cstheme="minorHAnsi"/>
+          <w:i/>
+          <w:iCs/>
+          <w:color w:val="000000"/>
+          <w:sz w:val="28"/>
+          <w:szCs w:val="28"/>
+          <w:lang w:eastAsia="ru-RU"/>
+        </w:rPr>
+        <w:t>адрес</w:t>
       </w:r>
     </w:p>
     <w:p>
@@ -4565,31 +4640,7 @@
           <w:sz w:val="28"/>
           <w:szCs w:val="28"/>
         </w:rPr>
-        <w:t>В какой ситуации нужно выполнять независимые DNS-запросы для</w:t>
-      </w:r>
-      <w:r>
-        <w:rPr>
-          <w:rFonts w:cstheme="minorHAnsi"/>
-          <w:b/>
-          <w:bCs/>
-          <w:i/>
-          <w:iCs/>
-          <w:sz w:val="28"/>
-          <w:szCs w:val="28"/>
-        </w:rPr>
-        <w:t xml:space="preserve"> </w:t>
-      </w:r>
-      <w:r>
-        <w:rPr>
-          <w:rFonts w:cstheme="minorHAnsi"/>
-          <w:b/>
-          <w:bCs/>
-          <w:i/>
-          <w:iCs/>
-          <w:sz w:val="28"/>
-          <w:szCs w:val="28"/>
-        </w:rPr>
-        <w:t>получения содержащихся на сайте изображений?</w:t>
+        <w:t>В какой ситуации нужно выполнять независимые DNS-запросы для получения содержащихся на сайте изображений?</w:t>
       </w:r>
       <w:r>
         <w:rPr>
@@ -4798,7 +4849,6 @@
           <w:sz w:val="28"/>
           <w:szCs w:val="28"/>
         </w:rPr>
-        <w:lastRenderedPageBreak/>
         <w:t>Какие МАС-адреса присутствуют в захваченных пакетах ARP</w:t>
       </w:r>
       <w:r>
@@ -4962,6 +5012,7 @@
           <w:sz w:val="28"/>
           <w:szCs w:val="28"/>
         </w:rPr>
+        <w:lastRenderedPageBreak/>
         <w:t>00:00:00:00:00:00</w:t>
       </w:r>
       <w:proofErr w:type="gramEnd"/>
@@ -5045,59 +5096,7 @@
           <w:sz w:val="28"/>
           <w:szCs w:val="28"/>
         </w:rPr>
-        <w:t>Какие МАС-адреса присутствуют в захваченных HTTP-пакетах и что</w:t>
-      </w:r>
-      <w:r>
-        <w:rPr>
-          <w:rFonts w:eastAsia="Arial" w:cstheme="minorHAnsi"/>
-          <w:b/>
-          <w:bCs/>
-          <w:i/>
-          <w:iCs/>
-          <w:color w:val="000000" w:themeColor="text1"/>
-          <w:sz w:val="28"/>
-          <w:szCs w:val="28"/>
-        </w:rPr>
-        <w:t xml:space="preserve"> </w:t>
-      </w:r>
-      <w:r>
-        <w:rPr>
-          <w:rFonts w:eastAsia="Arial" w:cstheme="minorHAnsi"/>
-          <w:b/>
-          <w:bCs/>
-          <w:i/>
-          <w:iCs/>
-          <w:color w:val="000000" w:themeColor="text1"/>
-          <w:sz w:val="28"/>
-          <w:szCs w:val="28"/>
-        </w:rPr>
-        <w:t>означают эти адреса? Что означают эти адреса? Какие устройства они</w:t>
-      </w:r>
-      <w:r>
-        <w:rPr>
-          <w:rFonts w:eastAsia="Arial" w:cstheme="minorHAnsi"/>
-          <w:b/>
-          <w:bCs/>
-          <w:i/>
-          <w:iCs/>
-          <w:color w:val="000000" w:themeColor="text1"/>
-          <w:sz w:val="28"/>
-          <w:szCs w:val="28"/>
-        </w:rPr>
-        <w:t xml:space="preserve"> </w:t>
-      </w:r>
-      <w:r>
-        <w:rPr>
-          <w:rFonts w:eastAsia="Arial" w:cstheme="minorHAnsi"/>
-          <w:b/>
-          <w:bCs/>
-          <w:i/>
-          <w:iCs/>
-          <w:color w:val="000000" w:themeColor="text1"/>
-          <w:sz w:val="28"/>
-          <w:szCs w:val="28"/>
-        </w:rPr>
-        <w:t>идентифицируют?</w:t>
+        <w:t>Какие МАС-адреса присутствуют в захваченных HTTP-пакетах и что означают эти адреса? Что означают эти адреса? Какие устройства они идентифицируют?</w:t>
       </w:r>
       <w:r>
         <w:rPr>
@@ -5216,7 +5215,6 @@
         </w:rPr>
         <w:t xml:space="preserve"> </w:t>
       </w:r>
-      <w:proofErr w:type="gramStart"/>
       <w:r>
         <w:rPr>
           <w:rFonts w:eastAsia="Arial" w:cstheme="minorHAnsi"/>
@@ -5229,7 +5227,6 @@
         </w:rPr>
         <w:t>IP</w:t>
       </w:r>
-      <w:proofErr w:type="gramEnd"/>
       <w:r>
         <w:rPr>
           <w:rFonts w:eastAsia="Arial" w:cstheme="minorHAnsi"/>
@@ -5684,7 +5681,7 @@
               </wp:anchor>
             </w:drawing>
           </mc:Choice>
-          <mc:Fallback>
+          <mc:Fallback xmlns:w16du="http://schemas.microsoft.com/office/word/2023/wordml/word16du">
             <w:pict>
               <v:rect w14:anchorId="68B799D0" id="Прямоугольник 5" o:spid="_x0000_s1026" style="position:absolute;margin-left:0;margin-top:81.3pt;width:336pt;height:182.4pt;z-index:251661312;visibility:visible;mso-wrap-style:square;mso-width-percent:0;mso-height-percent:0;mso-wrap-distance-left:9pt;mso-wrap-distance-top:0;mso-wrap-distance-right:9pt;mso-wrap-distance-bottom:0;mso-position-horizontal:left;mso-position-horizontal-relative:margin;mso-position-vertical:absolute;mso-position-vertical-relative:text;mso-width-percent:0;mso-height-percent:0;mso-width-relative:margin;mso-height-relative:margin;v-text-anchor:middle" o:gfxdata="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" fillcolor="white [3212]" strokecolor="white [3212]" strokeweight="1pt">
                 <v:textbox>
@@ -5710,7 +5707,7 @@
                                     <pic:cNvPicPr/>
                                   </pic:nvPicPr>
                                   <pic:blipFill>
-                                    <a:blip r:embed="rId27">
+                                    <a:blip r:embed="rId28">
                                       <a:extLst>
                                         <a:ext uri="{28A0092B-C50C-407E-A947-70E740481C1C}">
                                           <a14:useLocalDpi xmlns:a14="http://schemas.microsoft.com/office/drawing/2010/main" val="0"/>
@@ -5821,7 +5818,7 @@
               </wp:anchor>
             </w:drawing>
           </mc:Choice>
-          <mc:Fallback>
+          <mc:Fallback xmlns:w16du="http://schemas.microsoft.com/office/word/2023/wordml/word16du">
             <w:pict>
               <v:rect w14:anchorId="02BF438E" id="Прямоугольник 4" o:spid="_x0000_s1026" style="position:absolute;margin-left:44.55pt;margin-top:83.1pt;width:290.1pt;height:9.6pt;z-index:251660288;visibility:visible;mso-wrap-style:square;mso-width-percent:0;mso-height-percent:0;mso-wrap-distance-left:9pt;mso-wrap-distance-top:0;mso-wrap-distance-right:9pt;mso-wrap-distance-bottom:0;mso-position-horizontal:absolute;mso-position-horizontal-relative:text;mso-position-vertical:absolute;mso-position-vertical-relative:text;mso-width-percent:0;mso-height-percent:0;mso-width-relative:margin;mso-height-relative:margin;v-text-anchor:middle" o:gfxdata="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" fillcolor="#9cc2e5 [1940]" stroked="f" strokeweight="1pt"/>
             </w:pict>
@@ -5848,7 +5845,7 @@
                     <pic:cNvPicPr/>
                   </pic:nvPicPr>
                   <pic:blipFill>
-                    <a:blip r:embed="rId28">
+                    <a:blip r:embed="rId29">
                       <a:extLst>
                         <a:ext uri="{28A0092B-C50C-407E-A947-70E740481C1C}">
                           <a14:useLocalDpi xmlns:a14="http://schemas.microsoft.com/office/drawing/2010/main" val="0"/>
@@ -5927,18 +5924,7 @@
           <w:sz w:val="28"/>
           <w:szCs w:val="28"/>
         </w:rPr>
-        <w:t>Чем различается трасса трафика в п.2 и п.4, указанных выше?</w:t>
-      </w:r>
-      <w:r>
-        <w:rPr>
-          <w:b/>
-          <w:bCs/>
-          <w:i/>
-          <w:iCs/>
-          <w:sz w:val="28"/>
-          <w:szCs w:val="28"/>
-        </w:rPr>
-        <w:t xml:space="preserve"> </w:t>
+        <w:t xml:space="preserve">Чем различается трасса трафика в п.2 и п.4, указанных выше? </w:t>
       </w:r>
       <w:r>
         <w:rPr>
@@ -5971,9 +5957,92 @@
           <w:iCs/>
           <w:sz w:val="28"/>
           <w:szCs w:val="28"/>
+        </w:rPr>
+      </w:pPr>
+      <w:r>
+        <w:rPr>
+          <w:i/>
+          <w:iCs/>
+          <w:sz w:val="28"/>
+          <w:szCs w:val="28"/>
+        </w:rPr>
+        <w:t>При</w:t>
+      </w:r>
+      <w:r>
+        <w:rPr>
+          <w:i/>
+          <w:iCs/>
+          <w:sz w:val="28"/>
+          <w:szCs w:val="28"/>
+        </w:rPr>
+        <w:t xml:space="preserve"> </w:t>
+      </w:r>
+      <w:r>
+        <w:rPr>
+          <w:i/>
+          <w:iCs/>
+          <w:sz w:val="28"/>
+          <w:szCs w:val="28"/>
+        </w:rPr>
+        <w:t>запуске</w:t>
+      </w:r>
+      <w:r>
+        <w:rPr>
+          <w:i/>
+          <w:iCs/>
+          <w:sz w:val="28"/>
+          <w:szCs w:val="28"/>
+        </w:rPr>
+        <w:t xml:space="preserve"> </w:t>
+      </w:r>
+      <w:r>
+        <w:rPr>
+          <w:i/>
+          <w:iCs/>
+          <w:sz w:val="28"/>
+          <w:szCs w:val="28"/>
+        </w:rPr>
+        <w:t>п</w:t>
+      </w:r>
+      <w:r>
+        <w:rPr>
+          <w:i/>
+          <w:iCs/>
+          <w:sz w:val="28"/>
+          <w:szCs w:val="28"/>
+        </w:rPr>
+        <w:t xml:space="preserve">.2 </w:t>
+      </w:r>
+      <w:r>
+        <w:rPr>
+          <w:i/>
+          <w:iCs/>
+          <w:sz w:val="28"/>
+          <w:szCs w:val="28"/>
+        </w:rPr>
+        <w:t xml:space="preserve">ищется </w:t>
+      </w:r>
+      <w:proofErr w:type="spellStart"/>
+      <w:r>
+        <w:rPr>
+          <w:i/>
+          <w:iCs/>
+          <w:sz w:val="28"/>
+          <w:szCs w:val="28"/>
           <w:lang w:val="en-US"/>
         </w:rPr>
-      </w:pPr>
+        <w:t>IPv</w:t>
+      </w:r>
+      <w:proofErr w:type="spellEnd"/>
+      <w:r>
+        <w:rPr>
+          <w:i/>
+          <w:iCs/>
+          <w:sz w:val="28"/>
+          <w:szCs w:val="28"/>
+        </w:rPr>
+        <w:t xml:space="preserve">6 </w:t>
+      </w:r>
       <w:r>
         <w:rPr>
           <w:i/>
@@ -5982,96 +6051,7 @@
           <w:szCs w:val="28"/>
           <w:lang w:val="en-US"/>
         </w:rPr>
-        <w:t>Queries:</w:t>
-      </w:r>
-      <w:r>
-        <w:rPr>
-          <w:i/>
-          <w:iCs/>
-          <w:sz w:val="28"/>
-          <w:szCs w:val="28"/>
-          <w:lang w:val="en-US"/>
-        </w:rPr>
-        <w:t xml:space="preserve"> </w:t>
-      </w:r>
-      <w:r>
-        <w:rPr>
-          <w:i/>
-          <w:iCs/>
-          <w:sz w:val="28"/>
-          <w:szCs w:val="28"/>
-          <w:lang w:val="en-US"/>
-        </w:rPr>
-        <w:t>type</w:t>
-      </w:r>
-      <w:r>
-        <w:rPr>
-          <w:i/>
-          <w:iCs/>
-          <w:sz w:val="28"/>
-          <w:szCs w:val="28"/>
-          <w:lang w:val="en-US"/>
-        </w:rPr>
-        <w:t xml:space="preserve"> (</w:t>
-      </w:r>
-      <w:r>
-        <w:rPr>
-          <w:i/>
-          <w:iCs/>
-          <w:sz w:val="28"/>
-          <w:szCs w:val="28"/>
-          <w:lang w:val="en-US"/>
-        </w:rPr>
-        <w:t xml:space="preserve">IPv6 </w:t>
-      </w:r>
-      <w:r>
-        <w:rPr>
-          <w:i/>
-          <w:iCs/>
-          <w:sz w:val="28"/>
-          <w:szCs w:val="28"/>
-          <w:lang w:val="en-US"/>
-        </w:rPr>
-        <w:t xml:space="preserve">Address </w:t>
-      </w:r>
-      <w:r>
-        <w:rPr>
-          <w:i/>
-          <w:iCs/>
-          <w:sz w:val="28"/>
-          <w:szCs w:val="28"/>
-        </w:rPr>
-        <w:t>и</w:t>
-      </w:r>
-      <w:r>
-        <w:rPr>
-          <w:i/>
-          <w:iCs/>
-          <w:sz w:val="28"/>
-          <w:szCs w:val="28"/>
-          <w:lang w:val="en-US"/>
-        </w:rPr>
-        <w:t xml:space="preserve"> </w:t>
-      </w:r>
-      <w:r>
-        <w:rPr>
-          <w:i/>
-          <w:iCs/>
-          <w:sz w:val="28"/>
-          <w:szCs w:val="28"/>
-          <w:lang w:val="en-US"/>
-        </w:rPr>
-        <w:t>Host Address</w:t>
-      </w:r>
-      <w:r>
-        <w:rPr>
-          <w:i/>
-          <w:iCs/>
-          <w:sz w:val="28"/>
-          <w:szCs w:val="28"/>
-          <w:lang w:val="en-US"/>
-        </w:rPr>
-        <w:t>)</w:t>
+        <w:t>Address</w:t>
       </w:r>
     </w:p>
     <w:p>
@@ -6086,37 +6066,26 @@
           <w:iCs/>
           <w:sz w:val="28"/>
           <w:szCs w:val="28"/>
+        </w:rPr>
+      </w:pPr>
+      <w:r>
+        <w:rPr>
+          <w:i/>
+          <w:iCs/>
+          <w:sz w:val="28"/>
+          <w:szCs w:val="28"/>
+        </w:rPr>
+        <w:t xml:space="preserve">При запуске п.4 ищется </w:t>
+      </w:r>
+      <w:r>
+        <w:rPr>
+          <w:i/>
+          <w:iCs/>
+          <w:sz w:val="28"/>
+          <w:szCs w:val="28"/>
           <w:lang w:val="en-US"/>
         </w:rPr>
-      </w:pPr>
-      <w:r>
-        <w:rPr>
-          <w:i/>
-          <w:iCs/>
-          <w:sz w:val="28"/>
-          <w:szCs w:val="28"/>
-          <w:lang w:val="en-US"/>
-        </w:rPr>
-        <w:t xml:space="preserve">Answers: type (A </w:t>
-      </w:r>
-      <w:r>
-        <w:rPr>
-          <w:i/>
-          <w:iCs/>
-          <w:sz w:val="28"/>
-          <w:szCs w:val="28"/>
-        </w:rPr>
-        <w:t>и</w:t>
-      </w:r>
-      <w:r>
-        <w:rPr>
-          <w:i/>
-          <w:iCs/>
-          <w:sz w:val="28"/>
-          <w:szCs w:val="28"/>
-          <w:lang w:val="en-US"/>
-        </w:rPr>
-        <w:t xml:space="preserve"> NS)</w:t>
+        <w:t>Name Server</w:t>
       </w:r>
     </w:p>
     <w:p>
@@ -6178,17 +6147,15 @@
         </w:rPr>
         <w:t xml:space="preserve"> </w:t>
       </w:r>
-      <w:proofErr w:type="gramStart"/>
-      <w:r>
-        <w:rPr>
-          <w:i/>
-          <w:iCs/>
-          <w:sz w:val="28"/>
-          <w:szCs w:val="28"/>
-        </w:rPr>
-        <w:t>В зависимости от типа запроса,</w:t>
-      </w:r>
-      <w:proofErr w:type="gramEnd"/>
+      <w:r>
+        <w:rPr>
+          <w:i/>
+          <w:iCs/>
+          <w:sz w:val="28"/>
+          <w:szCs w:val="28"/>
+        </w:rPr>
+        <w:t>В зависимости от типа запроса</w:t>
+      </w:r>
       <w:r>
         <w:rPr>
           <w:i/>
@@ -6458,12 +6425,10 @@
           <w:sz w:val="28"/>
           <w:szCs w:val="28"/>
         </w:rPr>
-        <w:t>)</w:t>
-      </w:r>
-      <w:r>
-        <w:rPr>
-          <w:b/>
-          <w:bCs/>
+        <w:t>) отклик?</w:t>
+      </w:r>
+      <w:r>
+        <w:rPr>
           <w:i/>
           <w:iCs/>
           <w:sz w:val="28"/>
@@ -6473,14 +6438,89 @@
       </w:r>
       <w:r>
         <w:rPr>
-          <w:b/>
-          <w:bCs/>
-          <w:i/>
-          <w:iCs/>
-          <w:sz w:val="28"/>
-          <w:szCs w:val="28"/>
-        </w:rPr>
-        <w:t>отклик?</w:t>
+          <w:i/>
+          <w:iCs/>
+          <w:sz w:val="28"/>
+          <w:szCs w:val="28"/>
+        </w:rPr>
+        <w:t xml:space="preserve">Серверов, возвращающих </w:t>
+      </w:r>
+      <w:proofErr w:type="spellStart"/>
+      <w:r>
+        <w:rPr>
+          <w:i/>
+          <w:iCs/>
+          <w:sz w:val="28"/>
+          <w:szCs w:val="28"/>
+        </w:rPr>
+        <w:t>автор</w:t>
+      </w:r>
+      <w:r>
+        <w:rPr>
+          <w:i/>
+          <w:iCs/>
+          <w:sz w:val="28"/>
+          <w:szCs w:val="28"/>
+        </w:rPr>
+        <w:t>и</w:t>
+      </w:r>
+      <w:r>
+        <w:rPr>
+          <w:i/>
+          <w:iCs/>
+          <w:sz w:val="28"/>
+          <w:szCs w:val="28"/>
+        </w:rPr>
+        <w:t>тативный</w:t>
+      </w:r>
+      <w:proofErr w:type="spellEnd"/>
+      <w:r>
+        <w:rPr>
+          <w:i/>
+          <w:iCs/>
+          <w:sz w:val="28"/>
+          <w:szCs w:val="28"/>
+        </w:rPr>
+        <w:t xml:space="preserve"> отклик, нет</w:t>
+      </w:r>
+      <w:r>
+        <w:rPr>
+          <w:i/>
+          <w:iCs/>
+          <w:sz w:val="28"/>
+          <w:szCs w:val="28"/>
+        </w:rPr>
+        <w:t xml:space="preserve">. </w:t>
+      </w:r>
+      <w:proofErr w:type="spellStart"/>
+      <w:r>
+        <w:rPr>
+          <w:i/>
+          <w:iCs/>
+          <w:sz w:val="28"/>
+          <w:szCs w:val="28"/>
+        </w:rPr>
+        <w:t>Авторитативный</w:t>
+      </w:r>
+      <w:proofErr w:type="spellEnd"/>
+      <w:r>
+        <w:rPr>
+          <w:i/>
+          <w:iCs/>
+          <w:sz w:val="28"/>
+          <w:szCs w:val="28"/>
+        </w:rPr>
+        <w:t xml:space="preserve"> отклик возвращают серверы, которые являются ответственными за зону, в которой описана информация, необходимая </w:t>
+      </w:r>
+      <w:r>
+        <w:rPr>
+          <w:i/>
+          <w:iCs/>
+          <w:sz w:val="28"/>
+          <w:szCs w:val="28"/>
+          <w:lang w:val="en-US"/>
+        </w:rPr>
+        <w:t>DNS</w:t>
       </w:r>
       <w:r>
         <w:rPr>
@@ -6498,45 +6538,7 @@
           <w:sz w:val="28"/>
           <w:szCs w:val="28"/>
         </w:rPr>
-        <w:t xml:space="preserve">Серверов, возвращающих </w:t>
-      </w:r>
-      <w:proofErr w:type="spellStart"/>
-      <w:r>
-        <w:rPr>
-          <w:i/>
-          <w:iCs/>
-          <w:sz w:val="28"/>
-          <w:szCs w:val="28"/>
-        </w:rPr>
-        <w:t>автор</w:t>
-      </w:r>
-      <w:r>
-        <w:rPr>
-          <w:i/>
-          <w:iCs/>
-          <w:sz w:val="28"/>
-          <w:szCs w:val="28"/>
-        </w:rPr>
-        <w:t>и</w:t>
-      </w:r>
-      <w:r>
-        <w:rPr>
-          <w:i/>
-          <w:iCs/>
-          <w:sz w:val="28"/>
-          <w:szCs w:val="28"/>
-        </w:rPr>
-        <w:t>тативный</w:t>
-      </w:r>
-      <w:proofErr w:type="spellEnd"/>
-      <w:r>
-        <w:rPr>
-          <w:i/>
-          <w:iCs/>
-          <w:sz w:val="28"/>
-          <w:szCs w:val="28"/>
-        </w:rPr>
-        <w:t xml:space="preserve"> отклик, нет</w:t>
+        <w:t>клиенту.</w:t>
       </w:r>
     </w:p>
     <w:p>
@@ -6561,7 +6563,7 @@
                     <pic:cNvPicPr/>
                   </pic:nvPicPr>
                   <pic:blipFill>
-                    <a:blip r:embed="rId29"/>
+                    <a:blip r:embed="rId30"/>
                     <a:stretch>
                       <a:fillRect/>
                     </a:stretch>
@@ -6588,13 +6590,7 @@
         <w:pStyle w:val="1"/>
       </w:pPr>
       <w:r>
-        <w:t xml:space="preserve">Этап </w:t>
-      </w:r>
-      <w:r>
-        <w:t>7</w:t>
-      </w:r>
-      <w:r>
-        <w:t xml:space="preserve">. Анализ </w:t>
+        <w:t xml:space="preserve">Этап 7. Анализ </w:t>
       </w:r>
       <w:r>
         <w:rPr>
@@ -6712,7 +6708,7 @@
                     </pic:cNvPicPr>
                   </pic:nvPicPr>
                   <pic:blipFill>
-                    <a:blip r:embed="rId30">
+                    <a:blip r:embed="rId31">
                       <a:extLst>
                         <a:ext uri="{28A0092B-C50C-407E-A947-70E740481C1C}">
                           <a14:useLocalDpi xmlns:a14="http://schemas.microsoft.com/office/drawing/2010/main" val="0"/>
@@ -6871,7 +6867,7 @@
                     </pic:cNvPicPr>
                   </pic:nvPicPr>
                   <pic:blipFill>
-                    <a:blip r:embed="rId31">
+                    <a:blip r:embed="rId32">
                       <a:extLst>
                         <a:ext uri="{28A0092B-C50C-407E-A947-70E740481C1C}">
                           <a14:useLocalDpi xmlns:a14="http://schemas.microsoft.com/office/drawing/2010/main" val="0"/>
@@ -7029,13 +7025,7 @@
         <w:t xml:space="preserve"> </w:t>
       </w:r>
     </w:p>
-    <w:p>
-      <w:pPr>
-        <w:rPr>
-          <w:lang w:val="en-US"/>
-        </w:rPr>
-      </w:pPr>
-    </w:p>
+    <w:p/>
     <w:p/>
     <w:p>
       <w:pPr>
@@ -7146,7 +7136,7 @@
 </file>
 
 <file path=word/numbering.xml><?xml version="1.0" encoding="utf-8"?>
-<w:numbering xmlns:wpc="http://schemas.microsoft.com/office/word/2010/wordprocessingCanvas" xmlns:cx="http://schemas.microsoft.com/office/drawing/2014/chartex" xmlns:cx1="http://schemas.microsoft.com/office/drawing/2015/9/8/chartex" xmlns:cx2="http://schemas.microsoft.com/office/drawing/2015/10/21/chartex" xmlns:cx3="http://schemas.microsoft.com/office/drawing/2016/5/9/chartex" xmlns:cx4="http://schemas.microsoft.com/office/drawing/2016/5/10/chartex" xmlns:cx5="http://schemas.microsoft.com/office/drawing/2016/5/11/chartex" xmlns:cx6="http://schemas.microsoft.com/office/drawing/2016/5/12/chartex" xmlns:cx7="http://schemas.microsoft.com/office/drawing/2016/5/13/chartex" xmlns:cx8="http://schemas.microsoft.com/office/drawing/2016/5/14/chartex" xmlns:mc="http://schemas.openxmlformats.org/markup-compatibility/2006" xmlns:aink="http://schemas.microsoft.com/office/drawing/2016/ink" xmlns:am3d="http://schemas.microsoft.com/office/drawing/2017/model3d" xmlns:o="urn:schemas-microsoft-com:office:office" xmlns:oel="http://schemas.microsoft.com/office/2019/extlst" xmlns:r="http://schemas.openxmlformats.org/officeDocument/2006/relationships" xmlns:m="http://schemas.openxmlformats.org/officeDocument/2006/math" xmlns:v="urn:schemas-microsoft-com:vml" xmlns:wp14="http://schemas.microsoft.com/office/word/2010/wordprocessingDrawing" xmlns:wp="http://schemas.openxmlformats.org/drawingml/2006/wordprocessingDrawing" xmlns:w10="urn:schemas-microsoft-com:office:word" xmlns:w="http://schemas.openxmlformats.org/wordprocessingml/2006/main" xmlns:w14="http://schemas.microsoft.com/office/word/2010/wordml" xmlns:w15="http://schemas.microsoft.com/office/word/2012/wordml" xmlns:w16cex="http://schemas.microsoft.com/office/word/2018/wordml/cex" xmlns:w16cid="http://schemas.microsoft.com/office/word/2016/wordml/cid" xmlns:w16="http://schemas.microsoft.com/office/word/2018/wordml" xmlns:w16du="http://schemas.microsoft.com/office/word/2023/wordml/word16du" xmlns:w16sdtdh="http://schemas.microsoft.com/office/word/2020/wordml/sdtdatahash" xmlns:w16se="http://schemas.microsoft.com/office/word/2015/wordml/symex" xmlns:wpg="http://schemas.microsoft.com/office/word/2010/wordprocessingGroup" xmlns:wpi="http://schemas.microsoft.com/office/word/2010/wordprocessingInk" xmlns:wne="http://schemas.microsoft.com/office/word/2006/wordml" xmlns:wps="http://schemas.microsoft.com/office/word/2010/wordprocessingShape" mc:Ignorable="w14 w15 w16se w16cid w16 w16cex w16sdtdh wp14">
+<w:numbering xmlns:wpc="http://schemas.microsoft.com/office/word/2010/wordprocessingCanvas" xmlns:cx="http://schemas.microsoft.com/office/drawing/2014/chartex" xmlns:cx1="http://schemas.microsoft.com/office/drawing/2015/9/8/chartex" xmlns:cx2="http://schemas.microsoft.com/office/drawing/2015/10/21/chartex" xmlns:cx3="http://schemas.microsoft.com/office/drawing/2016/5/9/chartex" xmlns:cx4="http://schemas.microsoft.com/office/drawing/2016/5/10/chartex" xmlns:cx5="http://schemas.microsoft.com/office/drawing/2016/5/11/chartex" xmlns:cx6="http://schemas.microsoft.com/office/drawing/2016/5/12/chartex" xmlns:cx7="http://schemas.microsoft.com/office/drawing/2016/5/13/chartex" xmlns:cx8="http://schemas.microsoft.com/office/drawing/2016/5/14/chartex" xmlns:mc="http://schemas.openxmlformats.org/markup-compatibility/2006" xmlns:aink="http://schemas.microsoft.com/office/drawing/2016/ink" xmlns:am3d="http://schemas.microsoft.com/office/drawing/2017/model3d" xmlns:o="urn:schemas-microsoft-com:office:office" xmlns:oel="http://schemas.microsoft.com/office/2019/extlst" xmlns:r="http://schemas.openxmlformats.org/officeDocument/2006/relationships" xmlns:m="http://schemas.openxmlformats.org/officeDocument/2006/math" xmlns:v="urn:schemas-microsoft-com:vml" xmlns:wp14="http://schemas.microsoft.com/office/word/2010/wordprocessingDrawing" xmlns:wp="http://schemas.openxmlformats.org/drawingml/2006/wordprocessingDrawing" xmlns:w10="urn:schemas-microsoft-com:office:word" xmlns:w="http://schemas.openxmlformats.org/wordprocessingml/2006/main" xmlns:w14="http://schemas.microsoft.com/office/word/2010/wordml" xmlns:w15="http://schemas.microsoft.com/office/word/2012/wordml" xmlns:w16cex="http://schemas.microsoft.com/office/word/2018/wordml/cex" xmlns:w16cid="http://schemas.microsoft.com/office/word/2016/wordml/cid" xmlns:w16="http://schemas.microsoft.com/office/word/2018/wordml" xmlns:w16sdtdh="http://schemas.microsoft.com/office/word/2020/wordml/sdtdatahash" xmlns:w16se="http://schemas.microsoft.com/office/word/2015/wordml/symex" xmlns:wpg="http://schemas.microsoft.com/office/word/2010/wordprocessingGroup" xmlns:wpi="http://schemas.microsoft.com/office/word/2010/wordprocessingInk" xmlns:wne="http://schemas.microsoft.com/office/word/2006/wordml" xmlns:wps="http://schemas.microsoft.com/office/word/2010/wordprocessingShape" mc:Ignorable="w14 w15 w16se w16cid w16 w16cex w16sdtdh wp14">
   <w:abstractNum w:abstractNumId="0" w15:restartNumberingAfterBreak="0">
     <w:nsid w:val="03F92410"/>
     <w:multiLevelType w:val="hybridMultilevel"/>
